--- a/Word Files/DETECTION AND RESPONSE GAME.docx
+++ b/Word Files/DETECTION AND RESPONSE GAME.docx
@@ -2,6 +2,18 @@
 <file path=word/document.xml><?xml version="1.0" encoding="utf-8"?>
 <w:document xmlns:wpc="http://schemas.microsoft.com/office/word/2010/wordprocessingCanvas" xmlns:cx="http://schemas.microsoft.com/office/drawing/2014/chartex" xmlns:cx1="http://schemas.microsoft.com/office/drawing/2015/9/8/chartex" xmlns:cx2="http://schemas.microsoft.com/office/drawing/2015/10/21/chartex" xmlns:cx3="http://schemas.microsoft.com/office/drawing/2016/5/9/chartex" xmlns:cx4="http://schemas.microsoft.com/office/drawing/2016/5/10/chartex" xmlns:cx5="http://schemas.microsoft.com/office/drawing/2016/5/11/chartex" xmlns:cx6="http://schemas.microsoft.com/office/drawing/2016/5/12/chartex" xmlns:cx7="http://schemas.microsoft.com/office/drawing/2016/5/13/chartex" xmlns:cx8="http://schemas.microsoft.com/office/drawing/2016/5/14/chartex" xmlns:mc="http://schemas.openxmlformats.org/markup-compatibility/2006" xmlns:aink="http://schemas.microsoft.com/office/drawing/2016/ink" xmlns:am3d="http://schemas.microsoft.com/office/drawing/2017/model3d" xmlns:o="urn:schemas-microsoft-com:office:office" xmlns:r="http://schemas.openxmlformats.org/officeDocument/2006/relationships" xmlns:m="http://schemas.openxmlformats.org/officeDocument/2006/math" xmlns:v="urn:schemas-microsoft-com:vml" xmlns:wp14="http://schemas.microsoft.com/office/word/2010/wordprocessingDrawing" xmlns:wp="http://schemas.openxmlformats.org/drawingml/2006/wordprocessingDrawing" xmlns:w10="urn:schemas-microsoft-com:office:word" xmlns:w="http://schemas.openxmlformats.org/wordprocessingml/2006/main" xmlns:w14="http://schemas.microsoft.com/office/word/2010/wordml" xmlns:w15="http://schemas.microsoft.com/office/word/2012/wordml" xmlns:w16cex="http://schemas.microsoft.com/office/word/2018/wordml/cex" xmlns:w16cid="http://schemas.microsoft.com/office/word/2016/wordml/cid" xmlns:w16="http://schemas.microsoft.com/office/word/2018/wordml" xmlns:w16sdtdh="http://schemas.microsoft.com/office/word/2020/wordml/sdtdatahash" xmlns:w16se="http://schemas.microsoft.com/office/word/2015/wordml/symex" xmlns:wpg="http://schemas.microsoft.com/office/word/2010/wordprocessingGroup" xmlns:wpi="http://schemas.microsoft.com/office/word/2010/wordprocessingInk" xmlns:wne="http://schemas.microsoft.com/office/word/2006/wordml" xmlns:wps="http://schemas.microsoft.com/office/word/2010/wordprocessingShape" mc:Ignorable="w14 w15 w16se w16cid w16 w16cex w16sdtdh wp14">
   <w:body>
+    <w:p>
+      <w:pPr>
+        <w:jc w:val="center"/>
+        <w:rPr>
+          <w:b/>
+          <w:bCs/>
+          <w:sz w:val="36"/>
+          <w:szCs w:val="36"/>
+          <w:lang w:val="en-US"/>
+        </w:rPr>
+      </w:pPr>
+    </w:p>
     <w:p>
       <w:pPr>
         <w:jc w:val="center"/>
@@ -236,6 +248,15 @@
           <w:lang w:val="en-US"/>
         </w:rPr>
       </w:pPr>
+    </w:p>
+    <w:p>
+      <w:pPr>
+        <w:rPr>
+          <w:b/>
+          <w:bCs/>
+          <w:lang w:val="en-US"/>
+        </w:rPr>
+      </w:pPr>
       <w:r>
         <w:rPr>
           <w:b/>
@@ -366,12 +387,6 @@
         <w:t>Defenderpoints</w:t>
       </w:r>
       <w:proofErr w:type="spellEnd"/>
-      <w:r>
-        <w:rPr>
-          <w:lang w:val="en-US"/>
-        </w:rPr>
-        <w:t xml:space="preserve"> </w:t>
-      </w:r>
     </w:p>
     <w:p>
       <w:pPr>
@@ -437,605 +452,445 @@
     </w:p>
     <w:p>
       <w:pPr>
+        <w:pStyle w:val="Listenabsatz"/>
+        <w:ind w:left="0"/>
+        <w:jc w:val="center"/>
+        <w:rPr>
+          <w:lang w:val="en-US"/>
+        </w:rPr>
+      </w:pPr>
+      <w:r>
         <w:rPr>
           <w:noProof/>
-          <w:lang w:val="en-US"/>
-        </w:rPr>
-      </w:pPr>
-      <w:r>
-        <w:rPr>
-          <w:lang w:val="en-US"/>
-        </w:rPr>
-        <w:t xml:space="preserve">The </w:t>
-      </w:r>
-      <w:r>
-        <w:rPr>
-          <w:lang w:val="en-US"/>
-        </w:rPr>
-        <w:t>p</w:t>
-      </w:r>
-      <w:r>
-        <w:rPr>
-          <w:lang w:val="en-US"/>
-        </w:rPr>
-        <w:t xml:space="preserve">layer with the most knowledge is assigned the roll of the Hacker, he </w:t>
-      </w:r>
-      <w:r>
-        <w:rPr>
-          <w:lang w:val="en-US"/>
-        </w:rPr>
-        <w:t>shuffles</w:t>
-      </w:r>
-      <w:r>
-        <w:rPr>
-          <w:lang w:val="en-US"/>
-        </w:rPr>
-        <w:t xml:space="preserve"> the deck and sorts the cards face down by color, he draws a card from every </w:t>
-      </w:r>
-      <w:r>
-        <w:rPr>
-          <w:lang w:val="en-US"/>
-        </w:rPr>
-        <w:t>stack (</w:t>
-      </w:r>
-      <w:r>
-        <w:rPr>
-          <w:lang w:val="en-US"/>
-        </w:rPr>
-        <w:t>Initial Access</w:t>
-      </w:r>
-      <w:r>
-        <w:rPr>
-          <w:lang w:val="en-US"/>
-        </w:rPr>
-        <w:t xml:space="preserve">, </w:t>
-      </w:r>
-      <w:r>
-        <w:rPr>
-          <w:lang w:val="en-US"/>
-        </w:rPr>
-        <w:t>Privilege Escalation</w:t>
-      </w:r>
-      <w:r>
-        <w:rPr>
-          <w:lang w:val="en-US"/>
-        </w:rPr>
-        <w:t xml:space="preserve">, </w:t>
-      </w:r>
-      <w:r>
-        <w:rPr>
-          <w:lang w:val="en-US"/>
-        </w:rPr>
-        <w:t>Persistence</w:t>
-      </w:r>
-      <w:r>
-        <w:rPr>
-          <w:lang w:val="en-US"/>
-        </w:rPr>
-        <w:t xml:space="preserve">, </w:t>
-      </w:r>
-      <w:r>
-        <w:rPr>
-          <w:lang w:val="en-US"/>
-        </w:rPr>
-        <w:t>Lateral Movement</w:t>
-      </w:r>
-      <w:r>
-        <w:rPr>
-          <w:lang w:val="en-US"/>
-        </w:rPr>
-        <w:t xml:space="preserve"> &amp;</w:t>
-      </w:r>
-      <w:r>
-        <w:rPr>
-          <w:lang w:val="en-US"/>
-        </w:rPr>
-        <w:t xml:space="preserve"> C2</w:t>
-      </w:r>
-      <w:r>
-        <w:rPr>
-          <w:lang w:val="en-US"/>
-        </w:rPr>
-        <w:t xml:space="preserve"> &amp;</w:t>
-      </w:r>
-      <w:r>
-        <w:rPr>
-          <w:lang w:val="en-US"/>
-        </w:rPr>
-        <w:t xml:space="preserve"> Exfiltration</w:t>
-      </w:r>
-      <w:r>
-        <w:rPr>
-          <w:lang w:val="en-US"/>
-        </w:rPr>
-        <w:t>, Impact</w:t>
-      </w:r>
-      <w:r>
-        <w:rPr>
-          <w:lang w:val="en-US"/>
-        </w:rPr>
-        <w:t xml:space="preserve">) besides the black </w:t>
-      </w:r>
-      <w:proofErr w:type="spellStart"/>
-      <w:r>
-        <w:rPr>
-          <w:lang w:val="en-US"/>
-        </w:rPr>
-        <w:t>E</w:t>
-      </w:r>
-      <w:r>
-        <w:rPr>
-          <w:lang w:val="en-US"/>
-        </w:rPr>
-        <w:t>ventcards</w:t>
-      </w:r>
-      <w:proofErr w:type="spellEnd"/>
-      <w:r>
-        <w:rPr>
-          <w:lang w:val="en-US"/>
-        </w:rPr>
-        <w:t>. The Hacker the</w:t>
-      </w:r>
-      <w:r>
-        <w:rPr>
-          <w:lang w:val="en-US"/>
-        </w:rPr>
-        <w:t>n</w:t>
-      </w:r>
-      <w:r>
-        <w:rPr>
-          <w:lang w:val="en-US"/>
-        </w:rPr>
-        <w:t xml:space="preserve"> pr</w:t>
-      </w:r>
-      <w:r>
-        <w:rPr>
-          <w:lang w:val="en-US"/>
-        </w:rPr>
-        <w:t>ecedes</w:t>
-      </w:r>
-      <w:r>
-        <w:rPr>
-          <w:lang w:val="en-US"/>
-        </w:rPr>
-        <w:t xml:space="preserve"> to create an incident situation based on the </w:t>
-      </w:r>
-      <w:proofErr w:type="spellStart"/>
-      <w:r>
-        <w:rPr>
-          <w:lang w:val="en-US"/>
-        </w:rPr>
-        <w:t>A</w:t>
-      </w:r>
-      <w:r>
-        <w:rPr>
-          <w:lang w:val="en-US"/>
-        </w:rPr>
-        <w:t>ttac</w:t>
-      </w:r>
-      <w:r>
-        <w:rPr>
-          <w:lang w:val="en-US"/>
-        </w:rPr>
-        <w:t>k</w:t>
-      </w:r>
-      <w:r>
-        <w:rPr>
-          <w:lang w:val="en-US"/>
-        </w:rPr>
-        <w:t>cards</w:t>
-      </w:r>
-      <w:proofErr w:type="spellEnd"/>
-      <w:r>
-        <w:rPr>
-          <w:lang w:val="en-US"/>
-        </w:rPr>
-        <w:t xml:space="preserve"> and relates as much as possible to his own work environment. The Hacker will then reveal the scenario of the first card and the IT Security </w:t>
-      </w:r>
-      <w:r>
-        <w:rPr>
-          <w:lang w:val="en-US"/>
-        </w:rPr>
-        <w:t>Experts</w:t>
-      </w:r>
-      <w:r>
-        <w:rPr>
-          <w:lang w:val="en-US"/>
-        </w:rPr>
-        <w:t xml:space="preserve"> </w:t>
-      </w:r>
-      <w:r>
-        <w:rPr>
-          <w:lang w:val="en-US"/>
-        </w:rPr>
-        <w:t xml:space="preserve">have time to write down a way to </w:t>
-      </w:r>
-      <w:r>
-        <w:rPr>
-          <w:lang w:val="en-US"/>
-        </w:rPr>
-        <w:t>m</w:t>
-      </w:r>
-      <w:r>
-        <w:rPr>
-          <w:lang w:val="en-US"/>
-        </w:rPr>
-        <w:t xml:space="preserve">itigate and </w:t>
-      </w:r>
-      <w:r>
-        <w:rPr>
-          <w:lang w:val="en-US"/>
-        </w:rPr>
-        <w:t>d</w:t>
-      </w:r>
-      <w:r>
-        <w:rPr>
-          <w:lang w:val="en-US"/>
-        </w:rPr>
-        <w:t>etect this kind</w:t>
-      </w:r>
-      <w:r>
-        <w:rPr>
-          <w:lang w:val="en-US"/>
-        </w:rPr>
-        <w:t xml:space="preserve"> of attack. When everyone is finished </w:t>
-      </w:r>
-      <w:r>
-        <w:rPr>
-          <w:lang w:val="en-US"/>
-        </w:rPr>
-        <w:t>every I</w:t>
-      </w:r>
-      <w:r>
-        <w:rPr>
-          <w:lang w:val="en-US"/>
-        </w:rPr>
-        <w:t>T</w:t>
-      </w:r>
-      <w:r>
-        <w:rPr>
-          <w:lang w:val="en-US"/>
-        </w:rPr>
-        <w:t xml:space="preserve"> Security Expert rolls a </w:t>
-      </w:r>
-      <w:r>
-        <w:rPr>
-          <w:lang w:val="en-US"/>
-        </w:rPr>
-        <w:t>die</w:t>
-      </w:r>
-      <w:r>
-        <w:rPr>
-          <w:lang w:val="en-US"/>
-        </w:rPr>
-        <w:t>,</w:t>
-      </w:r>
-      <w:r>
-        <w:rPr>
-          <w:lang w:val="en-US"/>
-        </w:rPr>
-        <w:t xml:space="preserve"> if the number is a 1-3 </w:t>
-      </w:r>
-      <w:r>
-        <w:rPr>
-          <w:lang w:val="en-US"/>
-        </w:rPr>
-        <w:t>(</w:t>
-      </w:r>
-      <w:r>
-        <w:rPr>
-          <w:lang w:val="en-US"/>
-        </w:rPr>
-        <w:t xml:space="preserve">this can change with </w:t>
-      </w:r>
-      <w:proofErr w:type="spellStart"/>
-      <w:r>
-        <w:rPr>
-          <w:lang w:val="en-US"/>
-        </w:rPr>
-        <w:t>E</w:t>
-      </w:r>
-      <w:r>
-        <w:rPr>
-          <w:lang w:val="en-US"/>
-        </w:rPr>
-        <w:t>ventcards</w:t>
-      </w:r>
-      <w:proofErr w:type="spellEnd"/>
-      <w:r>
-        <w:rPr>
-          <w:lang w:val="en-US"/>
-        </w:rPr>
-        <w:t>)</w:t>
-      </w:r>
-      <w:r>
-        <w:rPr>
-          <w:lang w:val="en-US"/>
-        </w:rPr>
-        <w:t xml:space="preserve"> </w:t>
-      </w:r>
-      <w:r>
-        <w:rPr>
-          <w:lang w:val="en-US"/>
-        </w:rPr>
-        <w:t xml:space="preserve">the attack was successfully </w:t>
-      </w:r>
-      <w:r>
-        <w:rPr>
-          <w:lang w:val="en-US"/>
-        </w:rPr>
-        <w:t xml:space="preserve">mitigated, otherwise the player has a second chance to do the same with the </w:t>
-      </w:r>
-      <w:r>
-        <w:rPr>
-          <w:lang w:val="en-US"/>
-        </w:rPr>
-        <w:t>d</w:t>
-      </w:r>
-      <w:r>
-        <w:rPr>
-          <w:lang w:val="en-US"/>
-        </w:rPr>
-        <w:t xml:space="preserve">etection </w:t>
-      </w:r>
-      <w:r>
-        <w:rPr>
-          <w:lang w:val="en-US"/>
-        </w:rPr>
-        <w:t>m</w:t>
-      </w:r>
-      <w:r>
-        <w:rPr>
-          <w:lang w:val="en-US"/>
-        </w:rPr>
-        <w:t>ethod.</w:t>
-      </w:r>
-      <w:r>
-        <w:rPr>
-          <w:lang w:val="en-US"/>
-        </w:rPr>
-        <w:t xml:space="preserve"> If the </w:t>
-      </w:r>
-      <w:r>
-        <w:rPr>
-          <w:lang w:val="en-US"/>
-        </w:rPr>
-        <w:t>a</w:t>
-      </w:r>
-      <w:r>
-        <w:rPr>
-          <w:lang w:val="en-US"/>
-        </w:rPr>
-        <w:t xml:space="preserve">ttack was successfully mitigated or detected the player gets a </w:t>
-      </w:r>
-      <w:proofErr w:type="spellStart"/>
-      <w:r>
-        <w:rPr>
-          <w:lang w:val="en-US"/>
-        </w:rPr>
-        <w:t>Defenderpoint</w:t>
-      </w:r>
-      <w:proofErr w:type="spellEnd"/>
-      <w:r>
-        <w:rPr>
-          <w:lang w:val="en-US"/>
-        </w:rPr>
-        <w:t xml:space="preserve">. After every </w:t>
-      </w:r>
-      <w:proofErr w:type="spellStart"/>
-      <w:r>
-        <w:rPr>
-          <w:lang w:val="en-US"/>
-        </w:rPr>
-        <w:t>Attackcard</w:t>
-      </w:r>
-      <w:proofErr w:type="spellEnd"/>
-      <w:r>
-        <w:rPr>
-          <w:lang w:val="en-US"/>
-        </w:rPr>
-        <w:t xml:space="preserve"> the hacker </w:t>
-      </w:r>
-      <w:r>
-        <w:rPr>
-          <w:lang w:val="en-US"/>
-        </w:rPr>
-        <w:t>must</w:t>
-      </w:r>
-      <w:r>
-        <w:rPr>
-          <w:lang w:val="en-US"/>
-        </w:rPr>
-        <w:t xml:space="preserve"> draw a</w:t>
-      </w:r>
-      <w:r>
-        <w:rPr>
-          <w:lang w:val="en-US"/>
-        </w:rPr>
-        <w:t>n</w:t>
-      </w:r>
-      <w:r>
-        <w:rPr>
-          <w:lang w:val="en-US"/>
-        </w:rPr>
-        <w:t xml:space="preserve"> </w:t>
-      </w:r>
-      <w:proofErr w:type="spellStart"/>
-      <w:r>
-        <w:rPr>
-          <w:lang w:val="en-US"/>
-        </w:rPr>
-        <w:t>E</w:t>
-      </w:r>
-      <w:r>
-        <w:rPr>
-          <w:lang w:val="en-US"/>
-        </w:rPr>
-        <w:t>ventcard</w:t>
-      </w:r>
-      <w:proofErr w:type="spellEnd"/>
-      <w:r>
-        <w:rPr>
-          <w:lang w:val="en-US"/>
-        </w:rPr>
-        <w:t xml:space="preserve"> and give it to the IT Security Expert</w:t>
-      </w:r>
-      <w:r>
-        <w:rPr>
-          <w:lang w:val="en-US"/>
-        </w:rPr>
-        <w:t xml:space="preserve"> who is the biggest threa</w:t>
-      </w:r>
-      <w:r>
-        <w:rPr>
-          <w:lang w:val="en-US"/>
-        </w:rPr>
-        <w:t>t</w:t>
-      </w:r>
-      <w:r>
-        <w:rPr>
-          <w:lang w:val="en-US"/>
-        </w:rPr>
-        <w:t xml:space="preserve">. This continues until all </w:t>
-      </w:r>
-      <w:proofErr w:type="spellStart"/>
-      <w:r>
-        <w:rPr>
-          <w:lang w:val="en-US"/>
-        </w:rPr>
-        <w:t>Attackcards</w:t>
-      </w:r>
-      <w:proofErr w:type="spellEnd"/>
-      <w:r>
-        <w:rPr>
-          <w:lang w:val="en-US"/>
-        </w:rPr>
-        <w:t xml:space="preserve"> are </w:t>
-      </w:r>
-      <w:r>
-        <w:rPr>
-          <w:lang w:val="en-US"/>
-        </w:rPr>
-        <w:t xml:space="preserve">processed and the attack is finished. The IT Security Expert with the most </w:t>
-      </w:r>
-      <w:proofErr w:type="spellStart"/>
-      <w:r>
-        <w:rPr>
-          <w:lang w:val="en-US"/>
-        </w:rPr>
-        <w:t>Defender</w:t>
-      </w:r>
-      <w:r>
-        <w:rPr>
-          <w:lang w:val="en-US"/>
-        </w:rPr>
-        <w:t>points</w:t>
-      </w:r>
-      <w:proofErr w:type="spellEnd"/>
-      <w:r>
-        <w:rPr>
-          <w:lang w:val="en-US"/>
-        </w:rPr>
-        <w:t xml:space="preserve"> is the winner</w:t>
-      </w:r>
-      <w:r>
-        <w:rPr>
-          <w:lang w:val="en-US"/>
-        </w:rPr>
-        <w:t xml:space="preserve"> and has successfully defended the </w:t>
-      </w:r>
-      <w:r>
-        <w:rPr>
-          <w:lang w:val="en-US"/>
-        </w:rPr>
-        <w:t>H</w:t>
-      </w:r>
-      <w:r>
-        <w:rPr>
-          <w:lang w:val="en-US"/>
-        </w:rPr>
-        <w:t>acker’s</w:t>
-      </w:r>
-      <w:r>
-        <w:rPr>
-          <w:lang w:val="en-US"/>
-        </w:rPr>
-        <w:t xml:space="preserve"> attack.</w:t>
+        </w:rPr>
+        <w:drawing>
+          <wp:inline distT="0" distB="0" distL="0" distR="0" wp14:anchorId="5F287325" wp14:editId="03E7A404">
+            <wp:extent cx="1034816" cy="1533525"/>
+            <wp:effectExtent l="0" t="0" r="0" b="0"/>
+            <wp:docPr id="2" name="Grafik 2"/>
+            <wp:cNvGraphicFramePr>
+              <a:graphicFrameLocks xmlns:a="http://schemas.openxmlformats.org/drawingml/2006/main" noChangeAspect="1"/>
+            </wp:cNvGraphicFramePr>
+            <a:graphic xmlns:a="http://schemas.openxmlformats.org/drawingml/2006/main">
+              <a:graphicData uri="http://schemas.openxmlformats.org/drawingml/2006/picture">
+                <pic:pic xmlns:pic="http://schemas.openxmlformats.org/drawingml/2006/picture">
+                  <pic:nvPicPr>
+                    <pic:cNvPr id="1" name=""/>
+                    <pic:cNvPicPr/>
+                  </pic:nvPicPr>
+                  <pic:blipFill>
+                    <a:blip r:embed="rId6"/>
+                    <a:stretch>
+                      <a:fillRect/>
+                    </a:stretch>
+                  </pic:blipFill>
+                  <pic:spPr>
+                    <a:xfrm>
+                      <a:off x="0" y="0"/>
+                      <a:ext cx="1047997" cy="1553058"/>
+                    </a:xfrm>
+                    <a:prstGeom prst="rect">
+                      <a:avLst/>
+                    </a:prstGeom>
+                  </pic:spPr>
+                </pic:pic>
+              </a:graphicData>
+            </a:graphic>
+          </wp:inline>
+        </w:drawing>
+      </w:r>
+      <w:r>
+        <w:rPr>
+          <w:noProof/>
+        </w:rPr>
+        <w:drawing>
+          <wp:inline distT="0" distB="0" distL="0" distR="0" wp14:anchorId="14A1DB7A" wp14:editId="6D4A8664">
+            <wp:extent cx="988385" cy="1543050"/>
+            <wp:effectExtent l="0" t="0" r="2540" b="0"/>
+            <wp:docPr id="3" name="Grafik 3"/>
+            <wp:cNvGraphicFramePr>
+              <a:graphicFrameLocks xmlns:a="http://schemas.openxmlformats.org/drawingml/2006/main" noChangeAspect="1"/>
+            </wp:cNvGraphicFramePr>
+            <a:graphic xmlns:a="http://schemas.openxmlformats.org/drawingml/2006/main">
+              <a:graphicData uri="http://schemas.openxmlformats.org/drawingml/2006/picture">
+                <pic:pic xmlns:pic="http://schemas.openxmlformats.org/drawingml/2006/picture">
+                  <pic:nvPicPr>
+                    <pic:cNvPr id="1" name=""/>
+                    <pic:cNvPicPr/>
+                  </pic:nvPicPr>
+                  <pic:blipFill>
+                    <a:blip r:embed="rId7"/>
+                    <a:stretch>
+                      <a:fillRect/>
+                    </a:stretch>
+                  </pic:blipFill>
+                  <pic:spPr>
+                    <a:xfrm>
+                      <a:off x="0" y="0"/>
+                      <a:ext cx="1003196" cy="1566172"/>
+                    </a:xfrm>
+                    <a:prstGeom prst="rect">
+                      <a:avLst/>
+                    </a:prstGeom>
+                  </pic:spPr>
+                </pic:pic>
+              </a:graphicData>
+            </a:graphic>
+          </wp:inline>
+        </w:drawing>
+      </w:r>
+      <w:r>
+        <w:rPr>
+          <w:noProof/>
+        </w:rPr>
+        <w:drawing>
+          <wp:inline distT="0" distB="0" distL="0" distR="0" wp14:anchorId="3E357175" wp14:editId="2E9ED66F">
+            <wp:extent cx="1001928" cy="1552575"/>
+            <wp:effectExtent l="0" t="0" r="8255" b="0"/>
+            <wp:docPr id="4" name="Grafik 4"/>
+            <wp:cNvGraphicFramePr>
+              <a:graphicFrameLocks xmlns:a="http://schemas.openxmlformats.org/drawingml/2006/main" noChangeAspect="1"/>
+            </wp:cNvGraphicFramePr>
+            <a:graphic xmlns:a="http://schemas.openxmlformats.org/drawingml/2006/main">
+              <a:graphicData uri="http://schemas.openxmlformats.org/drawingml/2006/picture">
+                <pic:pic xmlns:pic="http://schemas.openxmlformats.org/drawingml/2006/picture">
+                  <pic:nvPicPr>
+                    <pic:cNvPr id="1" name=""/>
+                    <pic:cNvPicPr/>
+                  </pic:nvPicPr>
+                  <pic:blipFill>
+                    <a:blip r:embed="rId8"/>
+                    <a:stretch>
+                      <a:fillRect/>
+                    </a:stretch>
+                  </pic:blipFill>
+                  <pic:spPr>
+                    <a:xfrm>
+                      <a:off x="0" y="0"/>
+                      <a:ext cx="1017300" cy="1576396"/>
+                    </a:xfrm>
+                    <a:prstGeom prst="rect">
+                      <a:avLst/>
+                    </a:prstGeom>
+                  </pic:spPr>
+                </pic:pic>
+              </a:graphicData>
+            </a:graphic>
+          </wp:inline>
+        </w:drawing>
+      </w:r>
+      <w:r>
+        <w:rPr>
+          <w:noProof/>
+        </w:rPr>
+        <w:drawing>
+          <wp:inline distT="0" distB="0" distL="0" distR="0" wp14:anchorId="1CD9D675" wp14:editId="35A59C20">
+            <wp:extent cx="1016935" cy="1571625"/>
+            <wp:effectExtent l="0" t="0" r="0" b="0"/>
+            <wp:docPr id="5" name="Grafik 5"/>
+            <wp:cNvGraphicFramePr>
+              <a:graphicFrameLocks xmlns:a="http://schemas.openxmlformats.org/drawingml/2006/main" noChangeAspect="1"/>
+            </wp:cNvGraphicFramePr>
+            <a:graphic xmlns:a="http://schemas.openxmlformats.org/drawingml/2006/main">
+              <a:graphicData uri="http://schemas.openxmlformats.org/drawingml/2006/picture">
+                <pic:pic xmlns:pic="http://schemas.openxmlformats.org/drawingml/2006/picture">
+                  <pic:nvPicPr>
+                    <pic:cNvPr id="1" name=""/>
+                    <pic:cNvPicPr/>
+                  </pic:nvPicPr>
+                  <pic:blipFill>
+                    <a:blip r:embed="rId9"/>
+                    <a:stretch>
+                      <a:fillRect/>
+                    </a:stretch>
+                  </pic:blipFill>
+                  <pic:spPr>
+                    <a:xfrm>
+                      <a:off x="0" y="0"/>
+                      <a:ext cx="1025018" cy="1584117"/>
+                    </a:xfrm>
+                    <a:prstGeom prst="rect">
+                      <a:avLst/>
+                    </a:prstGeom>
+                  </pic:spPr>
+                </pic:pic>
+              </a:graphicData>
+            </a:graphic>
+          </wp:inline>
+        </w:drawing>
+      </w:r>
+      <w:r>
+        <w:rPr>
+          <w:noProof/>
+        </w:rPr>
+        <w:drawing>
+          <wp:inline distT="0" distB="0" distL="0" distR="0" wp14:anchorId="499AB44D" wp14:editId="79BBA38B">
+            <wp:extent cx="1002880" cy="1552575"/>
+            <wp:effectExtent l="0" t="0" r="6985" b="0"/>
+            <wp:docPr id="6" name="Grafik 6"/>
+            <wp:cNvGraphicFramePr>
+              <a:graphicFrameLocks xmlns:a="http://schemas.openxmlformats.org/drawingml/2006/main" noChangeAspect="1"/>
+            </wp:cNvGraphicFramePr>
+            <a:graphic xmlns:a="http://schemas.openxmlformats.org/drawingml/2006/main">
+              <a:graphicData uri="http://schemas.openxmlformats.org/drawingml/2006/picture">
+                <pic:pic xmlns:pic="http://schemas.openxmlformats.org/drawingml/2006/picture">
+                  <pic:nvPicPr>
+                    <pic:cNvPr id="1" name=""/>
+                    <pic:cNvPicPr/>
+                  </pic:nvPicPr>
+                  <pic:blipFill>
+                    <a:blip r:embed="rId10"/>
+                    <a:stretch>
+                      <a:fillRect/>
+                    </a:stretch>
+                  </pic:blipFill>
+                  <pic:spPr>
+                    <a:xfrm>
+                      <a:off x="0" y="0"/>
+                      <a:ext cx="1015368" cy="1571907"/>
+                    </a:xfrm>
+                    <a:prstGeom prst="rect">
+                      <a:avLst/>
+                    </a:prstGeom>
+                  </pic:spPr>
+                </pic:pic>
+              </a:graphicData>
+            </a:graphic>
+          </wp:inline>
+        </w:drawing>
+      </w:r>
+      <w:r>
+        <w:rPr>
+          <w:noProof/>
+        </w:rPr>
+        <w:drawing>
+          <wp:inline distT="0" distB="0" distL="0" distR="0" wp14:anchorId="0E65B449" wp14:editId="4EDE6572">
+            <wp:extent cx="982606" cy="1533525"/>
+            <wp:effectExtent l="0" t="0" r="8255" b="0"/>
+            <wp:docPr id="7" name="Grafik 7"/>
+            <wp:cNvGraphicFramePr>
+              <a:graphicFrameLocks xmlns:a="http://schemas.openxmlformats.org/drawingml/2006/main" noChangeAspect="1"/>
+            </wp:cNvGraphicFramePr>
+            <a:graphic xmlns:a="http://schemas.openxmlformats.org/drawingml/2006/main">
+              <a:graphicData uri="http://schemas.openxmlformats.org/drawingml/2006/picture">
+                <pic:pic xmlns:pic="http://schemas.openxmlformats.org/drawingml/2006/picture">
+                  <pic:nvPicPr>
+                    <pic:cNvPr id="1" name=""/>
+                    <pic:cNvPicPr/>
+                  </pic:nvPicPr>
+                  <pic:blipFill>
+                    <a:blip r:embed="rId11"/>
+                    <a:stretch>
+                      <a:fillRect/>
+                    </a:stretch>
+                  </pic:blipFill>
+                  <pic:spPr>
+                    <a:xfrm>
+                      <a:off x="0" y="0"/>
+                      <a:ext cx="993251" cy="1550138"/>
+                    </a:xfrm>
+                    <a:prstGeom prst="rect">
+                      <a:avLst/>
+                    </a:prstGeom>
+                  </pic:spPr>
+                </pic:pic>
+              </a:graphicData>
+            </a:graphic>
+          </wp:inline>
+        </w:drawing>
       </w:r>
     </w:p>
     <w:p>
       <w:pPr>
-        <w:rPr>
-          <w:lang w:val="en-US"/>
-        </w:rPr>
-      </w:pPr>
-      <w:r>
-        <w:rPr>
-          <w:lang w:val="en-US"/>
-        </w:rPr>
-        <w:t>After the Game all parti</w:t>
-      </w:r>
-      <w:r>
-        <w:rPr>
-          <w:lang w:val="en-US"/>
-        </w:rPr>
-        <w:t xml:space="preserve">cipants should work together to determine if </w:t>
-      </w:r>
-      <w:proofErr w:type="spellStart"/>
-      <w:r>
-        <w:rPr>
-          <w:lang w:val="en-US"/>
-        </w:rPr>
-        <w:t>the</w:t>
-      </w:r>
-      <w:proofErr w:type="spellEnd"/>
-      <w:r>
-        <w:rPr>
-          <w:lang w:val="en-US"/>
-        </w:rPr>
-        <w:t xml:space="preserve"> played attack would be possible in their environment </w:t>
-      </w:r>
-      <w:r>
-        <w:rPr>
-          <w:lang w:val="en-US"/>
-        </w:rPr>
-        <w:t xml:space="preserve">and what incident response </w:t>
-      </w:r>
-      <w:r>
-        <w:rPr>
-          <w:lang w:val="en-US"/>
-        </w:rPr>
-        <w:t xml:space="preserve">processes </w:t>
-      </w:r>
-      <w:r>
-        <w:rPr>
-          <w:lang w:val="en-US"/>
-        </w:rPr>
-        <w:t xml:space="preserve">should be taken if such </w:t>
-      </w:r>
-      <w:r>
-        <w:rPr>
-          <w:lang w:val="en-US"/>
-        </w:rPr>
-        <w:t>an</w:t>
-      </w:r>
-      <w:r>
-        <w:rPr>
-          <w:lang w:val="en-US"/>
-        </w:rPr>
-        <w:t xml:space="preserve"> attack would be successful.</w:t>
+        <w:pStyle w:val="Listenabsatz"/>
+        <w:ind w:left="0"/>
+        <w:rPr>
+          <w:lang w:val="en-US"/>
+        </w:rPr>
+      </w:pPr>
+      <w:r>
+        <w:rPr>
+          <w:lang w:val="en-US"/>
+        </w:rPr>
+        <w:t xml:space="preserve">          </w:t>
+      </w:r>
+      <w:r>
+        <w:rPr>
+          <w:lang w:val="en-US"/>
+        </w:rPr>
+        <w:t>Initial Access</w:t>
+      </w:r>
+      <w:r>
+        <w:rPr>
+          <w:lang w:val="en-US"/>
+        </w:rPr>
+        <w:t xml:space="preserve">  </w:t>
+      </w:r>
+      <w:r>
+        <w:rPr>
+          <w:lang w:val="en-US"/>
+        </w:rPr>
+        <w:t xml:space="preserve">           </w:t>
+      </w:r>
+      <w:r>
+        <w:rPr>
+          <w:lang w:val="en-US"/>
+        </w:rPr>
+        <w:t xml:space="preserve">Privilege </w:t>
+      </w:r>
+      <w:r>
+        <w:rPr>
+          <w:lang w:val="en-US"/>
+        </w:rPr>
+        <w:t xml:space="preserve">             </w:t>
+      </w:r>
+      <w:r>
+        <w:rPr>
+          <w:lang w:val="en-US"/>
+        </w:rPr>
+        <w:t>Persistence</w:t>
+      </w:r>
+      <w:r>
+        <w:rPr>
+          <w:lang w:val="en-US"/>
+        </w:rPr>
+        <w:t xml:space="preserve">  </w:t>
+      </w:r>
+      <w:r>
+        <w:rPr>
+          <w:lang w:val="en-US"/>
+        </w:rPr>
+        <w:t xml:space="preserve"> </w:t>
+      </w:r>
+      <w:r>
+        <w:rPr>
+          <w:lang w:val="en-US"/>
+        </w:rPr>
+        <w:t xml:space="preserve">  </w:t>
+      </w:r>
+      <w:r>
+        <w:rPr>
+          <w:lang w:val="en-US"/>
+        </w:rPr>
+        <w:t xml:space="preserve"> </w:t>
+      </w:r>
+      <w:r>
+        <w:rPr>
+          <w:lang w:val="en-US"/>
+        </w:rPr>
+        <w:t>Lateral Movement</w:t>
+      </w:r>
+      <w:r>
+        <w:rPr>
+          <w:lang w:val="en-US"/>
+        </w:rPr>
+        <w:t xml:space="preserve">   </w:t>
+      </w:r>
+      <w:r>
+        <w:rPr>
+          <w:lang w:val="en-US"/>
+        </w:rPr>
+        <w:t xml:space="preserve"> </w:t>
+      </w:r>
+      <w:r>
+        <w:rPr>
+          <w:lang w:val="en-US"/>
+        </w:rPr>
+        <w:t xml:space="preserve">    </w:t>
+      </w:r>
+      <w:r>
+        <w:rPr>
+          <w:lang w:val="en-US"/>
+        </w:rPr>
+        <w:t>Impact</w:t>
+      </w:r>
+      <w:r>
+        <w:rPr>
+          <w:lang w:val="en-US"/>
+        </w:rPr>
+        <w:t xml:space="preserve"> </w:t>
+      </w:r>
+      <w:r>
+        <w:rPr>
+          <w:lang w:val="en-US"/>
+        </w:rPr>
+        <w:t xml:space="preserve">                   </w:t>
+      </w:r>
+      <w:r>
+        <w:rPr>
+          <w:lang w:val="en-US"/>
+        </w:rPr>
+        <w:t>Event</w:t>
       </w:r>
     </w:p>
     <w:p>
       <w:pPr>
-        <w:rPr>
-          <w:lang w:val="en-US"/>
-        </w:rPr>
-      </w:pPr>
+        <w:pStyle w:val="Listenabsatz"/>
+        <w:ind w:left="0"/>
+        <w:rPr>
+          <w:lang w:val="en-US"/>
+        </w:rPr>
+      </w:pPr>
+      <w:r>
+        <w:rPr>
+          <w:lang w:val="en-US"/>
+        </w:rPr>
+        <w:t xml:space="preserve">                                        </w:t>
+      </w:r>
+      <w:r>
+        <w:rPr>
+          <w:lang w:val="en-US"/>
+        </w:rPr>
+        <w:t xml:space="preserve">  </w:t>
+      </w:r>
+      <w:r>
+        <w:rPr>
+          <w:lang w:val="en-US"/>
+        </w:rPr>
+        <w:t xml:space="preserve">   </w:t>
+      </w:r>
+      <w:r>
+        <w:rPr>
+          <w:lang w:val="en-US"/>
+        </w:rPr>
+        <w:t>Escalation</w:t>
+      </w:r>
+      <w:r>
+        <w:rPr>
+          <w:lang w:val="en-US"/>
+        </w:rPr>
+        <w:t xml:space="preserve">    </w:t>
+      </w:r>
+      <w:r>
+        <w:rPr>
+          <w:lang w:val="en-US"/>
+        </w:rPr>
+        <w:t xml:space="preserve">                                   &amp; </w:t>
+      </w:r>
+      <w:r>
+        <w:rPr>
+          <w:lang w:val="en-US"/>
+        </w:rPr>
+        <w:t>C2</w:t>
+      </w:r>
+      <w:r>
+        <w:rPr>
+          <w:lang w:val="en-US"/>
+        </w:rPr>
+        <w:t xml:space="preserve"> &amp;</w:t>
+      </w:r>
+      <w:r>
+        <w:rPr>
+          <w:lang w:val="en-US"/>
+        </w:rPr>
+        <w:t xml:space="preserve"> Exfiltration</w:t>
+      </w:r>
     </w:p>
     <w:p>
       <w:pPr>
         <w:rPr>
+          <w:b/>
+          <w:bCs/>
           <w:lang w:val="en-US"/>
         </w:rPr>
       </w:pPr>
@@ -1043,9 +898,654 @@
     <w:p>
       <w:pPr>
         <w:rPr>
-          <w:lang w:val="en-US"/>
-        </w:rPr>
-      </w:pPr>
+          <w:b/>
+          <w:bCs/>
+          <w:lang w:val="en-US"/>
+        </w:rPr>
+      </w:pPr>
+      <w:r>
+        <w:rPr>
+          <w:b/>
+          <w:bCs/>
+          <w:lang w:val="en-US"/>
+        </w:rPr>
+        <w:t>How to play</w:t>
+      </w:r>
+      <w:r>
+        <w:rPr>
+          <w:b/>
+          <w:bCs/>
+          <w:lang w:val="en-US"/>
+        </w:rPr>
+        <w:t>:</w:t>
+      </w:r>
+    </w:p>
+    <w:p>
+      <w:pPr>
+        <w:rPr>
+          <w:noProof/>
+          <w:lang w:val="en-US"/>
+        </w:rPr>
+      </w:pPr>
+      <w:r>
+        <w:rPr>
+          <w:lang w:val="en-US"/>
+        </w:rPr>
+        <w:t xml:space="preserve">The </w:t>
+      </w:r>
+      <w:r>
+        <w:rPr>
+          <w:lang w:val="en-US"/>
+        </w:rPr>
+        <w:t>p</w:t>
+      </w:r>
+      <w:r>
+        <w:rPr>
+          <w:lang w:val="en-US"/>
+        </w:rPr>
+        <w:t xml:space="preserve">layer with the most knowledge is assigned the roll of the Hacker, he </w:t>
+      </w:r>
+      <w:r>
+        <w:rPr>
+          <w:lang w:val="en-US"/>
+        </w:rPr>
+        <w:t>shuffles</w:t>
+      </w:r>
+      <w:r>
+        <w:rPr>
+          <w:lang w:val="en-US"/>
+        </w:rPr>
+        <w:t xml:space="preserve"> the deck and sorts the cards face down by color, he draws a card from every </w:t>
+      </w:r>
+      <w:r>
+        <w:rPr>
+          <w:lang w:val="en-US"/>
+        </w:rPr>
+        <w:t>stack (</w:t>
+      </w:r>
+      <w:r>
+        <w:rPr>
+          <w:lang w:val="en-US"/>
+        </w:rPr>
+        <w:t>Initial Access</w:t>
+      </w:r>
+      <w:r>
+        <w:rPr>
+          <w:lang w:val="en-US"/>
+        </w:rPr>
+        <w:t xml:space="preserve">, </w:t>
+      </w:r>
+      <w:r>
+        <w:rPr>
+          <w:lang w:val="en-US"/>
+        </w:rPr>
+        <w:t>Privilege Escalation</w:t>
+      </w:r>
+      <w:r>
+        <w:rPr>
+          <w:lang w:val="en-US"/>
+        </w:rPr>
+        <w:t xml:space="preserve">, </w:t>
+      </w:r>
+      <w:r>
+        <w:rPr>
+          <w:lang w:val="en-US"/>
+        </w:rPr>
+        <w:t>Persistence</w:t>
+      </w:r>
+      <w:r>
+        <w:rPr>
+          <w:lang w:val="en-US"/>
+        </w:rPr>
+        <w:t xml:space="preserve">, </w:t>
+      </w:r>
+      <w:r>
+        <w:rPr>
+          <w:lang w:val="en-US"/>
+        </w:rPr>
+        <w:t>Lateral Movement</w:t>
+      </w:r>
+      <w:r>
+        <w:rPr>
+          <w:lang w:val="en-US"/>
+        </w:rPr>
+        <w:t xml:space="preserve"> &amp;</w:t>
+      </w:r>
+      <w:r>
+        <w:rPr>
+          <w:lang w:val="en-US"/>
+        </w:rPr>
+        <w:t xml:space="preserve"> C2</w:t>
+      </w:r>
+      <w:r>
+        <w:rPr>
+          <w:lang w:val="en-US"/>
+        </w:rPr>
+        <w:t xml:space="preserve"> &amp;</w:t>
+      </w:r>
+      <w:r>
+        <w:rPr>
+          <w:lang w:val="en-US"/>
+        </w:rPr>
+        <w:t xml:space="preserve"> Exfiltration</w:t>
+      </w:r>
+      <w:r>
+        <w:rPr>
+          <w:lang w:val="en-US"/>
+        </w:rPr>
+        <w:t>, Impact</w:t>
+      </w:r>
+      <w:r>
+        <w:rPr>
+          <w:lang w:val="en-US"/>
+        </w:rPr>
+        <w:t xml:space="preserve">) besides the black </w:t>
+      </w:r>
+      <w:proofErr w:type="spellStart"/>
+      <w:r>
+        <w:rPr>
+          <w:lang w:val="en-US"/>
+        </w:rPr>
+        <w:t>E</w:t>
+      </w:r>
+      <w:r>
+        <w:rPr>
+          <w:lang w:val="en-US"/>
+        </w:rPr>
+        <w:t>ventcards</w:t>
+      </w:r>
+      <w:proofErr w:type="spellEnd"/>
+      <w:r>
+        <w:rPr>
+          <w:lang w:val="en-US"/>
+        </w:rPr>
+        <w:t>. The Hacker the</w:t>
+      </w:r>
+      <w:r>
+        <w:rPr>
+          <w:lang w:val="en-US"/>
+        </w:rPr>
+        <w:t>n</w:t>
+      </w:r>
+      <w:r>
+        <w:rPr>
+          <w:lang w:val="en-US"/>
+        </w:rPr>
+        <w:t xml:space="preserve"> pr</w:t>
+      </w:r>
+      <w:r>
+        <w:rPr>
+          <w:lang w:val="en-US"/>
+        </w:rPr>
+        <w:t>ecedes</w:t>
+      </w:r>
+      <w:r>
+        <w:rPr>
+          <w:lang w:val="en-US"/>
+        </w:rPr>
+        <w:t xml:space="preserve"> to create an incident situation based on the </w:t>
+      </w:r>
+      <w:proofErr w:type="spellStart"/>
+      <w:r>
+        <w:rPr>
+          <w:lang w:val="en-US"/>
+        </w:rPr>
+        <w:t>A</w:t>
+      </w:r>
+      <w:r>
+        <w:rPr>
+          <w:lang w:val="en-US"/>
+        </w:rPr>
+        <w:t>ttac</w:t>
+      </w:r>
+      <w:r>
+        <w:rPr>
+          <w:lang w:val="en-US"/>
+        </w:rPr>
+        <w:t>k</w:t>
+      </w:r>
+      <w:r>
+        <w:rPr>
+          <w:lang w:val="en-US"/>
+        </w:rPr>
+        <w:t>cards</w:t>
+      </w:r>
+      <w:proofErr w:type="spellEnd"/>
+      <w:r>
+        <w:rPr>
+          <w:lang w:val="en-US"/>
+        </w:rPr>
+        <w:t xml:space="preserve"> and relates as much as possible to his own work environment. The Hacker will then reveal the scenario of the first card and the IT Security </w:t>
+      </w:r>
+      <w:r>
+        <w:rPr>
+          <w:lang w:val="en-US"/>
+        </w:rPr>
+        <w:t>Experts</w:t>
+      </w:r>
+      <w:r>
+        <w:rPr>
+          <w:lang w:val="en-US"/>
+        </w:rPr>
+        <w:t xml:space="preserve"> </w:t>
+      </w:r>
+      <w:r>
+        <w:rPr>
+          <w:lang w:val="en-US"/>
+        </w:rPr>
+        <w:t xml:space="preserve">have time to write down a way to </w:t>
+      </w:r>
+      <w:r>
+        <w:rPr>
+          <w:lang w:val="en-US"/>
+        </w:rPr>
+        <w:t>prevent</w:t>
+      </w:r>
+      <w:r>
+        <w:rPr>
+          <w:lang w:val="en-US"/>
+        </w:rPr>
+        <w:t xml:space="preserve"> and </w:t>
+      </w:r>
+      <w:r>
+        <w:rPr>
+          <w:lang w:val="en-US"/>
+        </w:rPr>
+        <w:t>d</w:t>
+      </w:r>
+      <w:r>
+        <w:rPr>
+          <w:lang w:val="en-US"/>
+        </w:rPr>
+        <w:t>etect this kind</w:t>
+      </w:r>
+      <w:r>
+        <w:rPr>
+          <w:lang w:val="en-US"/>
+        </w:rPr>
+        <w:t xml:space="preserve"> of attack. When everyone is finished </w:t>
+      </w:r>
+      <w:r>
+        <w:rPr>
+          <w:lang w:val="en-US"/>
+        </w:rPr>
+        <w:t>every I</w:t>
+      </w:r>
+      <w:r>
+        <w:rPr>
+          <w:lang w:val="en-US"/>
+        </w:rPr>
+        <w:t>T</w:t>
+      </w:r>
+      <w:r>
+        <w:rPr>
+          <w:lang w:val="en-US"/>
+        </w:rPr>
+        <w:t xml:space="preserve"> Security Expert rolls a </w:t>
+      </w:r>
+      <w:r>
+        <w:rPr>
+          <w:lang w:val="en-US"/>
+        </w:rPr>
+        <w:t>die</w:t>
+      </w:r>
+      <w:r>
+        <w:rPr>
+          <w:lang w:val="en-US"/>
+        </w:rPr>
+        <w:t>,</w:t>
+      </w:r>
+      <w:r>
+        <w:rPr>
+          <w:lang w:val="en-US"/>
+        </w:rPr>
+        <w:t xml:space="preserve"> if the number is a 1</w:t>
+      </w:r>
+      <w:r>
+        <w:rPr>
+          <w:lang w:val="en-US"/>
+        </w:rPr>
+        <w:t>or 2</w:t>
+      </w:r>
+      <w:r>
+        <w:rPr>
+          <w:lang w:val="en-US"/>
+        </w:rPr>
+        <w:t xml:space="preserve"> </w:t>
+      </w:r>
+      <w:r>
+        <w:rPr>
+          <w:lang w:val="en-US"/>
+        </w:rPr>
+        <w:t>(</w:t>
+      </w:r>
+      <w:r>
+        <w:rPr>
+          <w:lang w:val="en-US"/>
+        </w:rPr>
+        <w:t xml:space="preserve">this can change with </w:t>
+      </w:r>
+      <w:proofErr w:type="spellStart"/>
+      <w:r>
+        <w:rPr>
+          <w:lang w:val="en-US"/>
+        </w:rPr>
+        <w:t>E</w:t>
+      </w:r>
+      <w:r>
+        <w:rPr>
+          <w:lang w:val="en-US"/>
+        </w:rPr>
+        <w:t>ventcards</w:t>
+      </w:r>
+      <w:proofErr w:type="spellEnd"/>
+      <w:r>
+        <w:rPr>
+          <w:lang w:val="en-US"/>
+        </w:rPr>
+        <w:t>)</w:t>
+      </w:r>
+      <w:r>
+        <w:rPr>
+          <w:lang w:val="en-US"/>
+        </w:rPr>
+        <w:t xml:space="preserve"> </w:t>
+      </w:r>
+      <w:r>
+        <w:rPr>
+          <w:lang w:val="en-US"/>
+        </w:rPr>
+        <w:t xml:space="preserve">the attack was successfully </w:t>
+      </w:r>
+      <w:r>
+        <w:rPr>
+          <w:lang w:val="en-US"/>
+        </w:rPr>
+        <w:t>prevented</w:t>
+      </w:r>
+      <w:r>
+        <w:rPr>
+          <w:lang w:val="en-US"/>
+        </w:rPr>
+        <w:t xml:space="preserve">, otherwise the player has a second chance to do the same with the </w:t>
+      </w:r>
+      <w:r>
+        <w:rPr>
+          <w:lang w:val="en-US"/>
+        </w:rPr>
+        <w:t>d</w:t>
+      </w:r>
+      <w:r>
+        <w:rPr>
+          <w:lang w:val="en-US"/>
+        </w:rPr>
+        <w:t xml:space="preserve">etection </w:t>
+      </w:r>
+      <w:r>
+        <w:rPr>
+          <w:lang w:val="en-US"/>
+        </w:rPr>
+        <w:t>m</w:t>
+      </w:r>
+      <w:r>
+        <w:rPr>
+          <w:lang w:val="en-US"/>
+        </w:rPr>
+        <w:t>ethod.</w:t>
+      </w:r>
+      <w:r>
+        <w:rPr>
+          <w:lang w:val="en-US"/>
+        </w:rPr>
+        <w:t xml:space="preserve"> If the </w:t>
+      </w:r>
+      <w:r>
+        <w:rPr>
+          <w:lang w:val="en-US"/>
+        </w:rPr>
+        <w:t>a</w:t>
+      </w:r>
+      <w:r>
+        <w:rPr>
+          <w:lang w:val="en-US"/>
+        </w:rPr>
+        <w:t xml:space="preserve">ttack was successfully </w:t>
+      </w:r>
+      <w:r>
+        <w:rPr>
+          <w:lang w:val="en-US"/>
+        </w:rPr>
+        <w:t>prevented</w:t>
+      </w:r>
+      <w:r>
+        <w:rPr>
+          <w:lang w:val="en-US"/>
+        </w:rPr>
+        <w:t xml:space="preserve"> or detected the player gets a </w:t>
+      </w:r>
+      <w:proofErr w:type="spellStart"/>
+      <w:r>
+        <w:rPr>
+          <w:lang w:val="en-US"/>
+        </w:rPr>
+        <w:t>Defenderpoint</w:t>
+      </w:r>
+      <w:proofErr w:type="spellEnd"/>
+      <w:r>
+        <w:rPr>
+          <w:lang w:val="en-US"/>
+        </w:rPr>
+        <w:t xml:space="preserve">. After every </w:t>
+      </w:r>
+      <w:proofErr w:type="spellStart"/>
+      <w:r>
+        <w:rPr>
+          <w:lang w:val="en-US"/>
+        </w:rPr>
+        <w:t>Attackcard</w:t>
+      </w:r>
+      <w:proofErr w:type="spellEnd"/>
+      <w:r>
+        <w:rPr>
+          <w:lang w:val="en-US"/>
+        </w:rPr>
+        <w:t xml:space="preserve"> the hacker </w:t>
+      </w:r>
+      <w:r>
+        <w:rPr>
+          <w:lang w:val="en-US"/>
+        </w:rPr>
+        <w:t>must</w:t>
+      </w:r>
+      <w:r>
+        <w:rPr>
+          <w:lang w:val="en-US"/>
+        </w:rPr>
+        <w:t xml:space="preserve"> draw a</w:t>
+      </w:r>
+      <w:r>
+        <w:rPr>
+          <w:lang w:val="en-US"/>
+        </w:rPr>
+        <w:t>n</w:t>
+      </w:r>
+      <w:r>
+        <w:rPr>
+          <w:lang w:val="en-US"/>
+        </w:rPr>
+        <w:t xml:space="preserve"> </w:t>
+      </w:r>
+      <w:proofErr w:type="spellStart"/>
+      <w:r>
+        <w:rPr>
+          <w:lang w:val="en-US"/>
+        </w:rPr>
+        <w:t>E</w:t>
+      </w:r>
+      <w:r>
+        <w:rPr>
+          <w:lang w:val="en-US"/>
+        </w:rPr>
+        <w:t>ventcard</w:t>
+      </w:r>
+      <w:proofErr w:type="spellEnd"/>
+      <w:r>
+        <w:rPr>
+          <w:lang w:val="en-US"/>
+        </w:rPr>
+        <w:t xml:space="preserve"> and give it to </w:t>
+      </w:r>
+      <w:r>
+        <w:rPr>
+          <w:lang w:val="en-US"/>
+        </w:rPr>
+        <w:t>one of the</w:t>
+      </w:r>
+      <w:r>
+        <w:rPr>
+          <w:lang w:val="en-US"/>
+        </w:rPr>
+        <w:t xml:space="preserve"> IT Security Expert</w:t>
+      </w:r>
+      <w:r>
+        <w:rPr>
+          <w:lang w:val="en-US"/>
+        </w:rPr>
+        <w:t>s</w:t>
+      </w:r>
+      <w:r>
+        <w:rPr>
+          <w:lang w:val="en-US"/>
+        </w:rPr>
+        <w:t xml:space="preserve">. This continues until all </w:t>
+      </w:r>
+      <w:proofErr w:type="spellStart"/>
+      <w:r>
+        <w:rPr>
+          <w:lang w:val="en-US"/>
+        </w:rPr>
+        <w:t>Attackcards</w:t>
+      </w:r>
+      <w:proofErr w:type="spellEnd"/>
+      <w:r>
+        <w:rPr>
+          <w:lang w:val="en-US"/>
+        </w:rPr>
+        <w:t xml:space="preserve"> are </w:t>
+      </w:r>
+      <w:r>
+        <w:rPr>
+          <w:lang w:val="en-US"/>
+        </w:rPr>
+        <w:t xml:space="preserve">processed and the attack is finished. The IT Security Expert with the most </w:t>
+      </w:r>
+      <w:proofErr w:type="spellStart"/>
+      <w:r>
+        <w:rPr>
+          <w:lang w:val="en-US"/>
+        </w:rPr>
+        <w:t>Defender</w:t>
+      </w:r>
+      <w:r>
+        <w:rPr>
+          <w:lang w:val="en-US"/>
+        </w:rPr>
+        <w:t>points</w:t>
+      </w:r>
+      <w:proofErr w:type="spellEnd"/>
+      <w:r>
+        <w:rPr>
+          <w:lang w:val="en-US"/>
+        </w:rPr>
+        <w:t xml:space="preserve"> is the winner</w:t>
+      </w:r>
+      <w:r>
+        <w:rPr>
+          <w:lang w:val="en-US"/>
+        </w:rPr>
+        <w:t xml:space="preserve"> and has successfully defended the </w:t>
+      </w:r>
+      <w:r>
+        <w:rPr>
+          <w:lang w:val="en-US"/>
+        </w:rPr>
+        <w:t>H</w:t>
+      </w:r>
+      <w:r>
+        <w:rPr>
+          <w:lang w:val="en-US"/>
+        </w:rPr>
+        <w:t>acker’s</w:t>
+      </w:r>
+      <w:r>
+        <w:rPr>
+          <w:lang w:val="en-US"/>
+        </w:rPr>
+        <w:t xml:space="preserve"> attack.</w:t>
+      </w:r>
+    </w:p>
+    <w:p>
+      <w:pPr>
+        <w:rPr>
+          <w:lang w:val="en-US"/>
+        </w:rPr>
+      </w:pPr>
+      <w:r>
+        <w:rPr>
+          <w:lang w:val="en-US"/>
+        </w:rPr>
+        <w:t>After the Game all parti</w:t>
+      </w:r>
+      <w:r>
+        <w:rPr>
+          <w:lang w:val="en-US"/>
+        </w:rPr>
+        <w:t xml:space="preserve">cipants should work together to determine if </w:t>
+      </w:r>
+      <w:proofErr w:type="spellStart"/>
+      <w:r>
+        <w:rPr>
+          <w:lang w:val="en-US"/>
+        </w:rPr>
+        <w:t>the</w:t>
+      </w:r>
+      <w:proofErr w:type="spellEnd"/>
+      <w:r>
+        <w:rPr>
+          <w:lang w:val="en-US"/>
+        </w:rPr>
+        <w:t xml:space="preserve"> played attack would be possible in their environment </w:t>
+      </w:r>
+      <w:r>
+        <w:rPr>
+          <w:lang w:val="en-US"/>
+        </w:rPr>
+        <w:t xml:space="preserve">and what incident response </w:t>
+      </w:r>
+      <w:r>
+        <w:rPr>
+          <w:lang w:val="en-US"/>
+        </w:rPr>
+        <w:t xml:space="preserve">processes </w:t>
+      </w:r>
+      <w:r>
+        <w:rPr>
+          <w:lang w:val="en-US"/>
+        </w:rPr>
+        <w:t xml:space="preserve">should be taken if such </w:t>
+      </w:r>
+      <w:r>
+        <w:rPr>
+          <w:lang w:val="en-US"/>
+        </w:rPr>
+        <w:t>an</w:t>
+      </w:r>
+      <w:r>
+        <w:rPr>
+          <w:lang w:val="en-US"/>
+        </w:rPr>
+        <w:t xml:space="preserve"> attack would be successful.</w:t>
+      </w:r>
     </w:p>
     <w:p>
       <w:pPr>
@@ -1307,7 +1807,7 @@
         <w:rFonts w:asciiTheme="minorHAnsi" w:eastAsiaTheme="minorHAnsi" w:hAnsiTheme="minorHAnsi" w:cstheme="minorBidi"/>
         <w:sz w:val="22"/>
         <w:szCs w:val="22"/>
-        <w:lang w:eastAsia="en-US" w:bidi="ar-SA"/>
+        <w:lang w:val="en-DE" w:eastAsia="en-US" w:bidi="ar-SA"/>
       </w:rPr>
     </w:rPrDefault>
     <w:pPrDefault>
